--- a/Cloud_storage.docx
+++ b/Cloud_storage.docx
@@ -91,29 +91,7 @@
           <w:sz w:val="28"/>
           <w:szCs w:val="28"/>
         </w:rPr>
-        <w:t xml:space="preserve">Rajan </w:t>
-      </w:r>
-      <w:proofErr w:type="spellStart"/>
-      <w:r>
-        <w:rPr>
-          <w:rFonts w:ascii="Times New Roman" w:eastAsia="Times New Roman" w:hAnsi="Times New Roman" w:cs="Times New Roman"/>
-          <w:b/>
-          <w:bCs/>
-          <w:sz w:val="28"/>
-          <w:szCs w:val="28"/>
-        </w:rPr>
-        <w:t>Rajeshrao</w:t>
-      </w:r>
-      <w:proofErr w:type="spellEnd"/>
-      <w:r>
-        <w:rPr>
-          <w:rFonts w:ascii="Times New Roman" w:eastAsia="Times New Roman" w:hAnsi="Times New Roman" w:cs="Times New Roman"/>
-          <w:b/>
-          <w:bCs/>
-          <w:sz w:val="28"/>
-          <w:szCs w:val="28"/>
-        </w:rPr>
-        <w:t xml:space="preserve"> Deshpande</w:t>
+        <w:t>Rajan Rajeshrao Deshpande</w:t>
       </w:r>
     </w:p>
     <w:p/>
@@ -453,6 +431,31 @@
           <w:lang w:val="en-IN"/>
         </w:rPr>
         <w:t>This architecture supports the project's objective of predicting loan risks while ensuring performance, reliability, and adaptability to future needs.</w:t>
+      </w:r>
+    </w:p>
+    <w:p>
+      <w:pPr>
+        <w:rPr>
+          <w:lang w:val="en-IN"/>
+        </w:rPr>
+      </w:pPr>
+    </w:p>
+    <w:p>
+      <w:pPr>
+        <w:pStyle w:val="ListParagraph"/>
+        <w:numPr>
+          <w:ilvl w:val="0"/>
+          <w:numId w:val="3"/>
+        </w:numPr>
+        <w:rPr>
+          <w:lang w:val="en-IN"/>
+        </w:rPr>
+      </w:pPr>
+      <w:r>
+        <w:rPr>
+          <w:lang w:val="en-IN"/>
+        </w:rPr>
+        <w:t>Snowflake and AWS Cloud to be used</w:t>
       </w:r>
     </w:p>
     <w:p/>
@@ -618,6 +621,95 @@
     </w:lvl>
   </w:abstractNum>
   <w:abstractNum w:abstractNumId="1" w15:restartNumberingAfterBreak="0">
+    <w:nsid w:val="44566236"/>
+    <w:multiLevelType w:val="hybridMultilevel"/>
+    <w:tmpl w:val="64F44AA2"/>
+    <w:lvl w:ilvl="0" w:tplc="4009000F">
+      <w:start w:val="1"/>
+      <w:numFmt w:val="decimal"/>
+      <w:lvlText w:val="%1."/>
+      <w:lvlJc w:val="left"/>
+      <w:pPr>
+        <w:ind w:left="720" w:hanging="360"/>
+      </w:pPr>
+      <w:rPr>
+        <w:rFonts w:hint="default"/>
+      </w:rPr>
+    </w:lvl>
+    <w:lvl w:ilvl="1" w:tplc="40090019" w:tentative="1">
+      <w:start w:val="1"/>
+      <w:numFmt w:val="lowerLetter"/>
+      <w:lvlText w:val="%2."/>
+      <w:lvlJc w:val="left"/>
+      <w:pPr>
+        <w:ind w:left="1440" w:hanging="360"/>
+      </w:pPr>
+    </w:lvl>
+    <w:lvl w:ilvl="2" w:tplc="4009001B" w:tentative="1">
+      <w:start w:val="1"/>
+      <w:numFmt w:val="lowerRoman"/>
+      <w:lvlText w:val="%3."/>
+      <w:lvlJc w:val="right"/>
+      <w:pPr>
+        <w:ind w:left="2160" w:hanging="180"/>
+      </w:pPr>
+    </w:lvl>
+    <w:lvl w:ilvl="3" w:tplc="4009000F" w:tentative="1">
+      <w:start w:val="1"/>
+      <w:numFmt w:val="decimal"/>
+      <w:lvlText w:val="%4."/>
+      <w:lvlJc w:val="left"/>
+      <w:pPr>
+        <w:ind w:left="2880" w:hanging="360"/>
+      </w:pPr>
+    </w:lvl>
+    <w:lvl w:ilvl="4" w:tplc="40090019" w:tentative="1">
+      <w:start w:val="1"/>
+      <w:numFmt w:val="lowerLetter"/>
+      <w:lvlText w:val="%5."/>
+      <w:lvlJc w:val="left"/>
+      <w:pPr>
+        <w:ind w:left="3600" w:hanging="360"/>
+      </w:pPr>
+    </w:lvl>
+    <w:lvl w:ilvl="5" w:tplc="4009001B" w:tentative="1">
+      <w:start w:val="1"/>
+      <w:numFmt w:val="lowerRoman"/>
+      <w:lvlText w:val="%6."/>
+      <w:lvlJc w:val="right"/>
+      <w:pPr>
+        <w:ind w:left="4320" w:hanging="180"/>
+      </w:pPr>
+    </w:lvl>
+    <w:lvl w:ilvl="6" w:tplc="4009000F" w:tentative="1">
+      <w:start w:val="1"/>
+      <w:numFmt w:val="decimal"/>
+      <w:lvlText w:val="%7."/>
+      <w:lvlJc w:val="left"/>
+      <w:pPr>
+        <w:ind w:left="5040" w:hanging="360"/>
+      </w:pPr>
+    </w:lvl>
+    <w:lvl w:ilvl="7" w:tplc="40090019" w:tentative="1">
+      <w:start w:val="1"/>
+      <w:numFmt w:val="lowerLetter"/>
+      <w:lvlText w:val="%8."/>
+      <w:lvlJc w:val="left"/>
+      <w:pPr>
+        <w:ind w:left="5760" w:hanging="360"/>
+      </w:pPr>
+    </w:lvl>
+    <w:lvl w:ilvl="8" w:tplc="4009001B" w:tentative="1">
+      <w:start w:val="1"/>
+      <w:numFmt w:val="lowerRoman"/>
+      <w:lvlText w:val="%9."/>
+      <w:lvlJc w:val="right"/>
+      <w:pPr>
+        <w:ind w:left="6480" w:hanging="180"/>
+      </w:pPr>
+    </w:lvl>
+  </w:abstractNum>
+  <w:abstractNum w:abstractNumId="2" w15:restartNumberingAfterBreak="0">
     <w:nsid w:val="61961610"/>
     <w:multiLevelType w:val="multilevel"/>
     <w:tmpl w:val="35F2F602"/>
@@ -770,6 +862,9 @@
     <w:abstractNumId w:val="0"/>
   </w:num>
   <w:num w:numId="2" w16cid:durableId="960191261">
+    <w:abstractNumId w:val="2"/>
+  </w:num>
+  <w:num w:numId="3" w16cid:durableId="1372724843">
     <w:abstractNumId w:val="1"/>
   </w:num>
 </w:numbering>
@@ -1194,6 +1289,7 @@
   <w:style w:type="character" w:default="1" w:styleId="DefaultParagraphFont">
     <w:name w:val="Default Paragraph Font"/>
     <w:uiPriority w:val="1"/>
+    <w:semiHidden/>
     <w:unhideWhenUsed/>
   </w:style>
   <w:style w:type="table" w:default="1" w:styleId="TableNormal">
@@ -1216,6 +1312,17 @@
     <w:uiPriority w:val="99"/>
     <w:semiHidden/>
     <w:unhideWhenUsed/>
+  </w:style>
+  <w:style w:type="paragraph" w:styleId="ListParagraph">
+    <w:name w:val="List Paragraph"/>
+    <w:basedOn w:val="Normal"/>
+    <w:uiPriority w:val="34"/>
+    <w:qFormat/>
+    <w:rsid w:val="0070450A"/>
+    <w:pPr>
+      <w:ind w:left="720"/>
+      <w:contextualSpacing/>
+    </w:pPr>
   </w:style>
 </w:styles>
 </file>
